--- a/NASA/NASA Entrepreneurs Challenge 2023/Technical_Submiss...s_Challenge.docx
+++ b/NASA/NASA Entrepreneurs Challenge 2023/Technical_Submiss...s_Challenge.docx
@@ -37,8 +37,18 @@
           <w:sz w:val="24"/>
           <w:szCs w:val="24"/>
         </w:rPr>
-        <w:t xml:space="preserve">Technical Submission Template </w:t>
-      </w:r>
+        <w:t>Technical Submission</w:t>
+      </w:r>
+    </w:p>
+    <w:p>
+      <w:pPr>
+        <w:jc w:val="center"/>
+        <w:rPr>
+          <w:rFonts w:ascii="Times New Roman" w:eastAsia="Times New Roman" w:hAnsi="Times New Roman" w:cs="Times New Roman"/>
+          <w:sz w:val="24"/>
+          <w:szCs w:val="24"/>
+        </w:rPr>
+      </w:pPr>
     </w:p>
     <w:p>
       <w:pPr>
@@ -62,7 +72,36 @@
           <w:sz w:val="24"/>
           <w:szCs w:val="24"/>
         </w:rPr>
-        <w:t xml:space="preserve"> Gundam Buffered Payload Delivery Nodes</w:t>
+        <w:t xml:space="preserve"> Buffered Payload Delivery Nodes</w:t>
+      </w:r>
+      <w:r>
+        <w:rPr>
+          <w:rFonts w:ascii="Times New Roman" w:eastAsia="Times New Roman" w:hAnsi="Times New Roman" w:cs="Times New Roman"/>
+          <w:sz w:val="24"/>
+          <w:szCs w:val="24"/>
+        </w:rPr>
+        <w:t xml:space="preserve"> by Gundam Robotics Systems</w:t>
+      </w:r>
+    </w:p>
+    <w:p>
+      <w:pPr>
+        <w:rPr>
+          <w:rFonts w:ascii="Times New Roman" w:eastAsia="Times New Roman" w:hAnsi="Times New Roman" w:cs="Times New Roman"/>
+          <w:i/>
+          <w:iCs/>
+          <w:sz w:val="24"/>
+          <w:szCs w:val="24"/>
+        </w:rPr>
+      </w:pPr>
+      <w:r>
+        <w:rPr>
+          <w:rFonts w:ascii="Times New Roman" w:eastAsia="Times New Roman" w:hAnsi="Times New Roman" w:cs="Times New Roman"/>
+          <w:i/>
+          <w:iCs/>
+          <w:sz w:val="24"/>
+          <w:szCs w:val="24"/>
+        </w:rPr>
+        <w:t>Technical Submission by Cory Andrew Hofstad</w:t>
       </w:r>
     </w:p>
     <w:p>
@@ -95,13 +134,38 @@
           <w:sz w:val="24"/>
           <w:szCs w:val="24"/>
         </w:rPr>
-        <w:t>Master Astronaut</w:t>
-      </w:r>
-    </w:p>
-    <w:p>
-      <w:pPr>
-        <w:rPr>
-          <w:rFonts w:ascii="Times New Roman" w:eastAsia="Times New Roman" w:hAnsi="Times New Roman" w:cs="Times New Roman"/>
+        <w:t xml:space="preserve">Master </w:t>
+      </w:r>
+      <w:r>
+        <w:rPr>
+          <w:rFonts w:ascii="Times New Roman" w:eastAsia="Times New Roman" w:hAnsi="Times New Roman" w:cs="Times New Roman"/>
+          <w:sz w:val="24"/>
+          <w:szCs w:val="24"/>
+        </w:rPr>
+        <w:t xml:space="preserve">NASA </w:t>
+      </w:r>
+      <w:r>
+        <w:rPr>
+          <w:rFonts w:ascii="Times New Roman" w:eastAsia="Times New Roman" w:hAnsi="Times New Roman" w:cs="Times New Roman"/>
+          <w:sz w:val="24"/>
+          <w:szCs w:val="24"/>
+        </w:rPr>
+        <w:t>Astronaut</w:t>
+      </w:r>
+      <w:r>
+        <w:rPr>
+          <w:rFonts w:ascii="Times New Roman" w:eastAsia="Times New Roman" w:hAnsi="Times New Roman" w:cs="Times New Roman"/>
+          <w:sz w:val="24"/>
+          <w:szCs w:val="24"/>
+        </w:rPr>
+        <w:t xml:space="preserve"> / NASA GANG WORKERS UNION</w:t>
+      </w:r>
+    </w:p>
+    <w:p>
+      <w:pPr>
+        <w:rPr>
+          <w:rFonts w:ascii="Times New Roman" w:eastAsia="Times New Roman" w:hAnsi="Times New Roman" w:cs="Times New Roman"/>
+          <w:i/>
           <w:sz w:val="24"/>
           <w:szCs w:val="24"/>
         </w:rPr>
@@ -126,6 +190,17 @@
     </w:p>
     <w:p>
       <w:pPr>
+        <w:rPr>
+          <w:rFonts w:ascii="Times New Roman" w:eastAsia="Times New Roman" w:hAnsi="Times New Roman" w:cs="Times New Roman"/>
+          <w:iCs/>
+          <w:sz w:val="24"/>
+          <w:szCs w:val="24"/>
+        </w:rPr>
+      </w:pPr>
+    </w:p>
+    <w:p>
+      <w:pPr>
+        <w:jc w:val="center"/>
         <w:rPr>
           <w:rFonts w:ascii="Times New Roman" w:eastAsia="Times New Roman" w:hAnsi="Times New Roman" w:cs="Times New Roman"/>
           <w:sz w:val="24"/>
@@ -184,20 +259,198 @@
     </w:p>
     <w:p>
       <w:pPr>
-        <w:rPr>
-          <w:rFonts w:ascii="Times New Roman" w:eastAsia="Times New Roman" w:hAnsi="Times New Roman" w:cs="Times New Roman"/>
-          <w:sz w:val="24"/>
-          <w:szCs w:val="24"/>
-        </w:rPr>
-      </w:pPr>
-      <w:r>
-        <w:rPr>
-          <w:rFonts w:ascii="Times New Roman" w:eastAsia="Times New Roman" w:hAnsi="Times New Roman" w:cs="Times New Roman"/>
-          <w:sz w:val="24"/>
-          <w:szCs w:val="24"/>
-        </w:rPr>
-        <w:t>Fig 1: Gundam Robotics Systems Southport Renton Campus with power buffer transfer station.</w:t>
-      </w:r>
+        <w:jc w:val="center"/>
+        <w:rPr>
+          <w:rFonts w:ascii="Times New Roman" w:eastAsia="Times New Roman" w:hAnsi="Times New Roman" w:cs="Times New Roman"/>
+          <w:sz w:val="24"/>
+          <w:szCs w:val="24"/>
+        </w:rPr>
+      </w:pPr>
+      <w:r>
+        <w:rPr>
+          <w:rFonts w:ascii="Times New Roman" w:eastAsia="Times New Roman" w:hAnsi="Times New Roman" w:cs="Times New Roman"/>
+          <w:b/>
+          <w:bCs/>
+          <w:sz w:val="24"/>
+          <w:szCs w:val="24"/>
+        </w:rPr>
+        <w:t>Fig</w:t>
+      </w:r>
+      <w:r>
+        <w:rPr>
+          <w:rFonts w:ascii="Times New Roman" w:eastAsia="Times New Roman" w:hAnsi="Times New Roman" w:cs="Times New Roman"/>
+          <w:b/>
+          <w:bCs/>
+          <w:sz w:val="24"/>
+          <w:szCs w:val="24"/>
+        </w:rPr>
+        <w:t>ure</w:t>
+      </w:r>
+      <w:r>
+        <w:rPr>
+          <w:rFonts w:ascii="Times New Roman" w:eastAsia="Times New Roman" w:hAnsi="Times New Roman" w:cs="Times New Roman"/>
+          <w:b/>
+          <w:bCs/>
+          <w:sz w:val="24"/>
+          <w:szCs w:val="24"/>
+        </w:rPr>
+        <w:t xml:space="preserve"> 1:</w:t>
+      </w:r>
+      <w:r>
+        <w:rPr>
+          <w:rFonts w:ascii="Times New Roman" w:eastAsia="Times New Roman" w:hAnsi="Times New Roman" w:cs="Times New Roman"/>
+          <w:sz w:val="24"/>
+          <w:szCs w:val="24"/>
+        </w:rPr>
+        <w:t xml:space="preserve"> </w:t>
+      </w:r>
+      <w:r>
+        <w:rPr>
+          <w:rFonts w:ascii="Times New Roman" w:eastAsia="Times New Roman" w:hAnsi="Times New Roman" w:cs="Times New Roman"/>
+          <w:sz w:val="24"/>
+          <w:szCs w:val="24"/>
+        </w:rPr>
+        <w:t xml:space="preserve">The </w:t>
+      </w:r>
+      <w:r>
+        <w:rPr>
+          <w:rFonts w:ascii="Times New Roman" w:eastAsia="Times New Roman" w:hAnsi="Times New Roman" w:cs="Times New Roman"/>
+          <w:sz w:val="24"/>
+          <w:szCs w:val="24"/>
+        </w:rPr>
+        <w:t xml:space="preserve">Gundam Robotics Systems </w:t>
+      </w:r>
+      <w:r>
+        <w:rPr>
+          <w:rFonts w:ascii="Times New Roman" w:eastAsia="Times New Roman" w:hAnsi="Times New Roman" w:cs="Times New Roman"/>
+          <w:sz w:val="24"/>
+          <w:szCs w:val="24"/>
+        </w:rPr>
+        <w:t xml:space="preserve">campus in Renton Washington, USA is Earth’s future conference, development, manufacturing, and construction destination campus for electricians, scientists, and engineers. </w:t>
+      </w:r>
+      <w:r>
+        <w:rPr>
+          <w:rFonts w:ascii="Times New Roman" w:eastAsia="Times New Roman" w:hAnsi="Times New Roman" w:cs="Times New Roman"/>
+          <w:sz w:val="24"/>
+          <w:szCs w:val="24"/>
+        </w:rPr>
+        <w:t>Gundam</w:t>
+      </w:r>
+      <w:r>
+        <w:rPr>
+          <w:rFonts w:ascii="Times New Roman" w:eastAsia="Times New Roman" w:hAnsi="Times New Roman" w:cs="Times New Roman"/>
+          <w:sz w:val="24"/>
+          <w:szCs w:val="24"/>
+        </w:rPr>
+        <w:t xml:space="preserve"> develops </w:t>
+      </w:r>
+      <w:r>
+        <w:rPr>
+          <w:rFonts w:ascii="Times New Roman" w:eastAsia="Times New Roman" w:hAnsi="Times New Roman" w:cs="Times New Roman"/>
+          <w:sz w:val="24"/>
+          <w:szCs w:val="24"/>
+        </w:rPr>
+        <w:t xml:space="preserve">manufacturers civil, maritime, aerospace, and space science </w:t>
+      </w:r>
+      <w:r>
+        <w:rPr>
+          <w:rFonts w:ascii="Times New Roman" w:eastAsia="Times New Roman" w:hAnsi="Times New Roman" w:cs="Times New Roman"/>
+          <w:sz w:val="24"/>
+          <w:szCs w:val="24"/>
+        </w:rPr>
+        <w:t>technologies</w:t>
+      </w:r>
+      <w:r>
+        <w:rPr>
+          <w:rFonts w:ascii="Times New Roman" w:eastAsia="Times New Roman" w:hAnsi="Times New Roman" w:cs="Times New Roman"/>
+          <w:sz w:val="24"/>
+          <w:szCs w:val="24"/>
+        </w:rPr>
+        <w:t>.</w:t>
+      </w:r>
+      <w:r>
+        <w:rPr>
+          <w:rFonts w:ascii="Times New Roman" w:eastAsia="Times New Roman" w:hAnsi="Times New Roman" w:cs="Times New Roman"/>
+          <w:sz w:val="24"/>
+          <w:szCs w:val="24"/>
+        </w:rPr>
+        <w:t xml:space="preserve"> </w:t>
+      </w:r>
+      <w:r>
+        <w:rPr>
+          <w:rFonts w:ascii="Times New Roman" w:eastAsia="Times New Roman" w:hAnsi="Times New Roman" w:cs="Times New Roman"/>
+          <w:sz w:val="24"/>
+          <w:szCs w:val="24"/>
+        </w:rPr>
+        <w:t xml:space="preserve"> </w:t>
+      </w:r>
+      <w:r>
+        <w:rPr>
+          <w:rFonts w:ascii="Times New Roman" w:eastAsia="Times New Roman" w:hAnsi="Times New Roman" w:cs="Times New Roman"/>
+          <w:sz w:val="24"/>
+          <w:szCs w:val="24"/>
+        </w:rPr>
+        <w:t>Gundam provides remote power and resources to aerospace and maritime vessels from the</w:t>
+      </w:r>
+      <w:r>
+        <w:rPr>
+          <w:rFonts w:ascii="Times New Roman" w:eastAsia="Times New Roman" w:hAnsi="Times New Roman" w:cs="Times New Roman"/>
+          <w:sz w:val="24"/>
+          <w:szCs w:val="24"/>
+        </w:rPr>
+        <w:t xml:space="preserve"> </w:t>
+      </w:r>
+      <w:r>
+        <w:rPr>
+          <w:rFonts w:ascii="Times New Roman" w:eastAsia="Times New Roman" w:hAnsi="Times New Roman" w:cs="Times New Roman"/>
+          <w:sz w:val="24"/>
+          <w:szCs w:val="24"/>
+        </w:rPr>
+        <w:t xml:space="preserve">Lincoln Electric </w:t>
+      </w:r>
+      <w:r>
+        <w:rPr>
+          <w:rFonts w:ascii="Times New Roman" w:eastAsia="Times New Roman" w:hAnsi="Times New Roman" w:cs="Times New Roman"/>
+          <w:sz w:val="24"/>
+          <w:szCs w:val="24"/>
+        </w:rPr>
+        <w:t>power buffer transfer statio</w:t>
+      </w:r>
+      <w:r>
+        <w:rPr>
+          <w:rFonts w:ascii="Times New Roman" w:eastAsia="Times New Roman" w:hAnsi="Times New Roman" w:cs="Times New Roman"/>
+          <w:sz w:val="24"/>
+          <w:szCs w:val="24"/>
+        </w:rPr>
+        <w:t>n</w:t>
+      </w:r>
+      <w:r>
+        <w:rPr>
+          <w:rFonts w:ascii="Times New Roman" w:eastAsia="Times New Roman" w:hAnsi="Times New Roman" w:cs="Times New Roman"/>
+          <w:sz w:val="24"/>
+          <w:szCs w:val="24"/>
+        </w:rPr>
+        <w:t>.</w:t>
+      </w:r>
+    </w:p>
+    <w:p>
+      <w:pPr>
+        <w:jc w:val="center"/>
+        <w:rPr>
+          <w:rFonts w:ascii="Times New Roman" w:eastAsia="Times New Roman" w:hAnsi="Times New Roman" w:cs="Times New Roman"/>
+          <w:sz w:val="24"/>
+          <w:szCs w:val="24"/>
+        </w:rPr>
+      </w:pPr>
+    </w:p>
+    <w:p>
+      <w:pPr>
+        <w:rPr>
+          <w:rFonts w:ascii="Times New Roman" w:eastAsia="Times New Roman" w:hAnsi="Times New Roman" w:cs="Times New Roman"/>
+          <w:sz w:val="24"/>
+          <w:szCs w:val="24"/>
+        </w:rPr>
+      </w:pPr>
     </w:p>
     <w:p>
       <w:pPr>
@@ -243,6 +496,7 @@
         <w:rPr>
           <w:rFonts w:ascii="Times New Roman" w:eastAsia="Times New Roman" w:hAnsi="Times New Roman" w:cs="Times New Roman"/>
           <w:b/>
+          <w:iCs/>
           <w:sz w:val="24"/>
           <w:szCs w:val="24"/>
         </w:rPr>
@@ -264,7 +518,7 @@
           <w:sz w:val="24"/>
           <w:szCs w:val="24"/>
         </w:rPr>
-        <w:t xml:space="preserve">Relevance, Impact &amp; Significance (30%) </w:t>
+        <w:t>Relevance, Impact &amp; Significance (30%)</w:t>
       </w:r>
     </w:p>
     <w:p>
@@ -320,16 +574,62 @@
           <w:szCs w:val="24"/>
           <w:shd w:val="clear" w:color="auto" w:fill="EFEFEF"/>
         </w:rPr>
-        <w:t xml:space="preserve"> Hand trucks deployed through the nodes would weigh around 12kg and carry around 270kg per load. </w:t>
-      </w:r>
-      <w:r>
-        <w:rPr>
-          <w:rFonts w:ascii="Times New Roman" w:eastAsia="Times New Roman" w:hAnsi="Times New Roman" w:cs="Times New Roman"/>
-          <w:sz w:val="24"/>
-          <w:szCs w:val="24"/>
-          <w:shd w:val="clear" w:color="auto" w:fill="EFEFEF"/>
-        </w:rPr>
-        <w:t xml:space="preserve"> While the weight of Gundam’s nodes is in the tones, Gundam has previous success installing the payload on Mars.</w:t>
+        <w:t xml:space="preserve"> Hand trucks deployed through </w:t>
+      </w:r>
+      <w:r>
+        <w:rPr>
+          <w:rFonts w:ascii="Times New Roman" w:eastAsia="Times New Roman" w:hAnsi="Times New Roman" w:cs="Times New Roman"/>
+          <w:sz w:val="24"/>
+          <w:szCs w:val="24"/>
+          <w:shd w:val="clear" w:color="auto" w:fill="EFEFEF"/>
+        </w:rPr>
+        <w:lastRenderedPageBreak/>
+        <w:t xml:space="preserve">the nodes would weigh around 12kg and carry around 270kg per load. </w:t>
+      </w:r>
+      <w:r>
+        <w:rPr>
+          <w:rFonts w:ascii="Times New Roman" w:eastAsia="Times New Roman" w:hAnsi="Times New Roman" w:cs="Times New Roman"/>
+          <w:sz w:val="24"/>
+          <w:szCs w:val="24"/>
+          <w:shd w:val="clear" w:color="auto" w:fill="EFEFEF"/>
+        </w:rPr>
+        <w:t xml:space="preserve"> While the weight of Gundam’s nodes is in the tones, Gundam has previous success installing the </w:t>
+      </w:r>
+      <w:r>
+        <w:rPr>
+          <w:rFonts w:ascii="Times New Roman" w:eastAsia="Times New Roman" w:hAnsi="Times New Roman" w:cs="Times New Roman"/>
+          <w:sz w:val="24"/>
+          <w:szCs w:val="24"/>
+          <w:shd w:val="clear" w:color="auto" w:fill="EFEFEF"/>
+        </w:rPr>
+        <w:t>node</w:t>
+      </w:r>
+      <w:r>
+        <w:rPr>
+          <w:rFonts w:ascii="Times New Roman" w:eastAsia="Times New Roman" w:hAnsi="Times New Roman" w:cs="Times New Roman"/>
+          <w:sz w:val="24"/>
+          <w:szCs w:val="24"/>
+          <w:shd w:val="clear" w:color="auto" w:fill="EFEFEF"/>
+        </w:rPr>
+        <w:t xml:space="preserve"> on Mars</w:t>
+      </w:r>
+      <w:r>
+        <w:rPr>
+          <w:rFonts w:ascii="Times New Roman" w:eastAsia="Times New Roman" w:hAnsi="Times New Roman" w:cs="Times New Roman"/>
+          <w:sz w:val="24"/>
+          <w:szCs w:val="24"/>
+          <w:shd w:val="clear" w:color="auto" w:fill="EFEFEF"/>
+        </w:rPr>
+        <w:t xml:space="preserve"> and on the moon</w:t>
+      </w:r>
+      <w:r>
+        <w:rPr>
+          <w:rFonts w:ascii="Times New Roman" w:eastAsia="Times New Roman" w:hAnsi="Times New Roman" w:cs="Times New Roman"/>
+          <w:sz w:val="24"/>
+          <w:szCs w:val="24"/>
+          <w:shd w:val="clear" w:color="auto" w:fill="EFEFEF"/>
+        </w:rPr>
+        <w:t>.</w:t>
       </w:r>
       <w:r>
         <w:t xml:space="preserve"> </w:t>
@@ -341,16 +641,7 @@
           <w:szCs w:val="24"/>
           <w:shd w:val="clear" w:color="auto" w:fill="EFEFEF"/>
         </w:rPr>
-        <w:t>The Boeing 767-200ER can deliver a Gundam Buffered Payload Node to the surface of the moon.</w:t>
-      </w:r>
-      <w:r>
-        <w:rPr>
-          <w:rFonts w:ascii="Times New Roman" w:eastAsia="Times New Roman" w:hAnsi="Times New Roman" w:cs="Times New Roman"/>
-          <w:sz w:val="24"/>
-          <w:szCs w:val="24"/>
-          <w:shd w:val="clear" w:color="auto" w:fill="EFEFEF"/>
-        </w:rPr>
-        <w:t xml:space="preserve"> </w:t>
+        <w:t xml:space="preserve">The Boeing 767-200ER can deliver a Gundam Buffered Payload Node to the surface of the moon. </w:t>
       </w:r>
       <w:r>
         <w:rPr>
@@ -404,7 +695,6 @@
           <w:szCs w:val="24"/>
           <w:shd w:val="clear" w:color="auto" w:fill="EFEFEF"/>
         </w:rPr>
-        <w:lastRenderedPageBreak/>
         <w:t>Gundam nodes receive remote power and data via double latch gate circuits.</w:t>
       </w:r>
       <w:r>
@@ -414,25 +704,36 @@
           <w:szCs w:val="24"/>
           <w:shd w:val="clear" w:color="auto" w:fill="EFEFEF"/>
         </w:rPr>
-        <w:t xml:space="preserve"> </w:t>
-      </w:r>
-      <w:r>
-        <w:rPr>
-          <w:rFonts w:ascii="Times New Roman" w:eastAsia="Times New Roman" w:hAnsi="Times New Roman" w:cs="Times New Roman"/>
-          <w:sz w:val="24"/>
-          <w:szCs w:val="24"/>
-          <w:shd w:val="clear" w:color="auto" w:fill="EFEFEF"/>
-        </w:rPr>
-        <w:t>Gundam power and data nodes may carry 25V, 50V, 130V, 250V, and 690V outlets. Data connections like Cat6e and fiber will carry redundant power to space colonies.</w:t>
-      </w:r>
-      <w:r>
-        <w:rPr>
-          <w:rFonts w:ascii="Times New Roman" w:eastAsia="Times New Roman" w:hAnsi="Times New Roman" w:cs="Times New Roman"/>
-          <w:sz w:val="24"/>
-          <w:szCs w:val="24"/>
-          <w:shd w:val="clear" w:color="auto" w:fill="EFEFEF"/>
-        </w:rPr>
-        <w:t xml:space="preserve"> Gundam technologies do not depend on phage viruses that meltdown, cloud burst “offgassing”, or spread infant phages “byproduct venting”.  Gundam nodes do not use any hazardous materials. </w:t>
+        <w:t xml:space="preserve"> Gundam power and data nodes may carry 25V, 50V, 130V, 250V, and 690V outlets. Data connections like Cat6e and fiber will carry redundant power to space colonies.</w:t>
+      </w:r>
+      <w:r>
+        <w:rPr>
+          <w:rFonts w:ascii="Times New Roman" w:eastAsia="Times New Roman" w:hAnsi="Times New Roman" w:cs="Times New Roman"/>
+          <w:sz w:val="24"/>
+          <w:szCs w:val="24"/>
+          <w:shd w:val="clear" w:color="auto" w:fill="EFEFEF"/>
+        </w:rPr>
+        <w:t xml:space="preserve"> Gundam technologies do not depend on phage viruses that meltdown, cloud burst “</w:t>
+      </w:r>
+      <w:proofErr w:type="spellStart"/>
+      <w:r>
+        <w:rPr>
+          <w:rFonts w:ascii="Times New Roman" w:eastAsia="Times New Roman" w:hAnsi="Times New Roman" w:cs="Times New Roman"/>
+          <w:sz w:val="24"/>
+          <w:szCs w:val="24"/>
+          <w:shd w:val="clear" w:color="auto" w:fill="EFEFEF"/>
+        </w:rPr>
+        <w:t>offgassing</w:t>
+      </w:r>
+      <w:proofErr w:type="spellEnd"/>
+      <w:r>
+        <w:rPr>
+          <w:rFonts w:ascii="Times New Roman" w:eastAsia="Times New Roman" w:hAnsi="Times New Roman" w:cs="Times New Roman"/>
+          <w:sz w:val="24"/>
+          <w:szCs w:val="24"/>
+          <w:shd w:val="clear" w:color="auto" w:fill="EFEFEF"/>
+        </w:rPr>
+        <w:t xml:space="preserve">”, or spread infant phages “byproduct venting”.  Gundam nodes do not use any hazardous materials. </w:t>
       </w:r>
     </w:p>
     <w:p>
@@ -718,6 +1019,7 @@
           <w:szCs w:val="24"/>
           <w:shd w:val="clear" w:color="auto" w:fill="EFEFEF"/>
         </w:rPr>
+        <w:lastRenderedPageBreak/>
         <w:t xml:space="preserve">What novel theoretical concepts, approaches, methodologies, instrumentation, or services does your approach utilize? (Note that the proposed technology can also enhance an existing approach or dramatically reduce its costs)​ </w:t>
       </w:r>
     </w:p>
@@ -741,7 +1043,25 @@
           <w:szCs w:val="24"/>
           <w:shd w:val="clear" w:color="auto" w:fill="EFEFEF"/>
         </w:rPr>
-        <w:t xml:space="preserve">Gundam shares open-source patent rights con quantum computing via double latch gates. Gundam owns many of the large double latch gate coil technologies used on Earth. SpaceX could not land a rocket without input from Cory Hofstad. Elon Musk has admitted that Gundam is way better at making space technology than SpaceX. Cory Hofstad developed the Falcon Rocket at </w:t>
+        <w:t xml:space="preserve">Gundam shares open-source patent rights </w:t>
+      </w:r>
+      <w:r>
+        <w:rPr>
+          <w:rFonts w:ascii="Times New Roman" w:eastAsia="Times New Roman" w:hAnsi="Times New Roman" w:cs="Times New Roman"/>
+          <w:sz w:val="24"/>
+          <w:szCs w:val="24"/>
+          <w:shd w:val="clear" w:color="auto" w:fill="EFEFEF"/>
+        </w:rPr>
+        <w:t>on</w:t>
+      </w:r>
+      <w:r>
+        <w:rPr>
+          <w:rFonts w:ascii="Times New Roman" w:eastAsia="Times New Roman" w:hAnsi="Times New Roman" w:cs="Times New Roman"/>
+          <w:sz w:val="24"/>
+          <w:szCs w:val="24"/>
+          <w:shd w:val="clear" w:color="auto" w:fill="EFEFEF"/>
+        </w:rPr>
+        <w:t xml:space="preserve"> quantum computing via double latch gates. Gundam owns many of the large double latch gate coil technologies used on Earth. SpaceX could not land a rocket without input from Cory Hofstad. Elon Musk has admitted that Gundam is way better at making space technology than SpaceX. Cory Hofstad developed the Falcon Rocket at </w:t>
       </w:r>
       <w:r>
         <w:rPr>
@@ -759,17 +1079,7 @@
           <w:szCs w:val="24"/>
           <w:shd w:val="clear" w:color="auto" w:fill="EFEFEF"/>
         </w:rPr>
-        <w:t xml:space="preserve">University of Washington. Gundam developed the Boeing Grey Wolf helicopter, Orca </w:t>
-      </w:r>
-      <w:r>
-        <w:rPr>
-          <w:rFonts w:ascii="Times New Roman" w:eastAsia="Times New Roman" w:hAnsi="Times New Roman" w:cs="Times New Roman"/>
-          <w:sz w:val="24"/>
-          <w:szCs w:val="24"/>
-          <w:shd w:val="clear" w:color="auto" w:fill="EFEFEF"/>
-        </w:rPr>
-        <w:lastRenderedPageBreak/>
-        <w:t xml:space="preserve">Submarine, and Northrup Grumman </w:t>
+        <w:t xml:space="preserve">University of Washington. Gundam developed the Boeing Grey Wolf helicopter, Orca Submarine, and Northrup Grumman </w:t>
       </w:r>
       <w:r>
         <w:rPr>
@@ -819,22 +1129,55 @@
           <w:szCs w:val="24"/>
           <w:shd w:val="clear" w:color="auto" w:fill="EFEFEF"/>
         </w:rPr>
-        <w:t>Gundam does not build technology designed to break apart of crumble into waste. Everything manufactured by Gundam is designed to last for  &gt; hundreds of missions.</w:t>
-      </w:r>
-    </w:p>
-    <w:p>
-      <w:pPr>
-        <w:ind w:left="1440"/>
-        <w:rPr>
-          <w:rFonts w:ascii="Times New Roman" w:eastAsia="Times New Roman" w:hAnsi="Times New Roman" w:cs="Times New Roman"/>
-          <w:sz w:val="24"/>
-          <w:szCs w:val="24"/>
-          <w:shd w:val="clear" w:color="auto" w:fill="EFEFEF"/>
-        </w:rPr>
-      </w:pPr>
-    </w:p>
-    <w:p>
-      <w:pPr>
+        <w:t xml:space="preserve">Gundam does not build technology designed to break apart of crumble into waste. Everything manufactured by Gundam is designed to last </w:t>
+      </w:r>
+      <w:proofErr w:type="gramStart"/>
+      <w:r>
+        <w:rPr>
+          <w:rFonts w:ascii="Times New Roman" w:eastAsia="Times New Roman" w:hAnsi="Times New Roman" w:cs="Times New Roman"/>
+          <w:sz w:val="24"/>
+          <w:szCs w:val="24"/>
+          <w:shd w:val="clear" w:color="auto" w:fill="EFEFEF"/>
+        </w:rPr>
+        <w:t>for  &gt;</w:t>
+      </w:r>
+      <w:proofErr w:type="gramEnd"/>
+      <w:r>
+        <w:rPr>
+          <w:rFonts w:ascii="Times New Roman" w:eastAsia="Times New Roman" w:hAnsi="Times New Roman" w:cs="Times New Roman"/>
+          <w:sz w:val="24"/>
+          <w:szCs w:val="24"/>
+          <w:shd w:val="clear" w:color="auto" w:fill="EFEFEF"/>
+        </w:rPr>
+        <w:t xml:space="preserve"> hundreds of missions</w:t>
+      </w:r>
+      <w:r>
+        <w:rPr>
+          <w:rFonts w:ascii="Times New Roman" w:eastAsia="Times New Roman" w:hAnsi="Times New Roman" w:cs="Times New Roman"/>
+          <w:sz w:val="24"/>
+          <w:szCs w:val="24"/>
+          <w:shd w:val="clear" w:color="auto" w:fill="EFEFEF"/>
+        </w:rPr>
+        <w:t>.</w:t>
+      </w:r>
+    </w:p>
+    <w:p>
+      <w:pPr>
+        <w:numPr>
+          <w:ilvl w:val="1"/>
+          <w:numId w:val="2"/>
+        </w:numPr>
+        <w:rPr>
+          <w:rFonts w:ascii="Times New Roman" w:eastAsia="Times New Roman" w:hAnsi="Times New Roman" w:cs="Times New Roman"/>
+          <w:sz w:val="24"/>
+          <w:szCs w:val="24"/>
+          <w:shd w:val="clear" w:color="auto" w:fill="EFEFEF"/>
+        </w:rPr>
+      </w:pPr>
+    </w:p>
+    <w:p>
+      <w:pPr>
+        <w:jc w:val="center"/>
         <w:rPr>
           <w:rFonts w:ascii="Times New Roman" w:eastAsia="Times New Roman" w:hAnsi="Times New Roman" w:cs="Times New Roman"/>
           <w:sz w:val="24"/>
@@ -850,10 +1193,11 @@
           <w:szCs w:val="24"/>
           <w:shd w:val="clear" w:color="auto" w:fill="EFEFEF"/>
         </w:rPr>
+        <w:lastRenderedPageBreak/>
         <w:drawing>
-          <wp:inline distT="0" distB="0" distL="0" distR="0" wp14:anchorId="77A00001" wp14:editId="25963834">
-            <wp:extent cx="5943600" cy="6096635"/>
-            <wp:effectExtent l="0" t="0" r="0" b="0"/>
+          <wp:inline distT="0" distB="0" distL="0" distR="0" wp14:anchorId="77A00001" wp14:editId="2B6B12D9">
+            <wp:extent cx="5423589" cy="5563235"/>
+            <wp:effectExtent l="0" t="0" r="5715" b="0"/>
             <wp:docPr id="1720053972" name="Picture 2" descr="A screenshot of a video game&#10;&#10;Description automatically generated with low confidence"/>
             <wp:cNvGraphicFramePr>
               <a:graphicFrameLocks xmlns:a="http://schemas.openxmlformats.org/drawingml/2006/main" noChangeAspect="1"/>
@@ -880,7 +1224,7 @@
                   <pic:spPr>
                     <a:xfrm>
                       <a:off x="0" y="0"/>
-                      <a:ext cx="5943600" cy="6096635"/>
+                      <a:ext cx="5430630" cy="5570457"/>
                     </a:xfrm>
                     <a:prstGeom prst="rect">
                       <a:avLst/>
@@ -895,21 +1239,55 @@
     </w:p>
     <w:p>
       <w:pPr>
-        <w:rPr>
-          <w:rFonts w:ascii="Times New Roman" w:eastAsia="Times New Roman" w:hAnsi="Times New Roman" w:cs="Times New Roman"/>
-          <w:sz w:val="24"/>
-          <w:szCs w:val="24"/>
-          <w:shd w:val="clear" w:color="auto" w:fill="EFEFEF"/>
-        </w:rPr>
-      </w:pPr>
-      <w:r>
-        <w:rPr>
-          <w:rFonts w:ascii="Times New Roman" w:eastAsia="Times New Roman" w:hAnsi="Times New Roman" w:cs="Times New Roman"/>
-          <w:sz w:val="24"/>
-          <w:szCs w:val="24"/>
-          <w:shd w:val="clear" w:color="auto" w:fill="EFEFEF"/>
-        </w:rPr>
-        <w:t xml:space="preserve">Fig 2: Existing Buffer Payload Delivery Node </w:t>
+        <w:jc w:val="center"/>
+        <w:rPr>
+          <w:rFonts w:ascii="Times New Roman" w:eastAsia="Times New Roman" w:hAnsi="Times New Roman" w:cs="Times New Roman"/>
+          <w:sz w:val="24"/>
+          <w:szCs w:val="24"/>
+          <w:shd w:val="clear" w:color="auto" w:fill="EFEFEF"/>
+        </w:rPr>
+      </w:pPr>
+      <w:r>
+        <w:rPr>
+          <w:rFonts w:ascii="Times New Roman" w:eastAsia="Times New Roman" w:hAnsi="Times New Roman" w:cs="Times New Roman"/>
+          <w:b/>
+          <w:bCs/>
+          <w:sz w:val="24"/>
+          <w:szCs w:val="24"/>
+          <w:shd w:val="clear" w:color="auto" w:fill="EFEFEF"/>
+        </w:rPr>
+        <w:t>Fig</w:t>
+      </w:r>
+      <w:r>
+        <w:rPr>
+          <w:rFonts w:ascii="Times New Roman" w:eastAsia="Times New Roman" w:hAnsi="Times New Roman" w:cs="Times New Roman"/>
+          <w:b/>
+          <w:bCs/>
+          <w:sz w:val="24"/>
+          <w:szCs w:val="24"/>
+          <w:shd w:val="clear" w:color="auto" w:fill="EFEFEF"/>
+        </w:rPr>
+        <w:t>ure</w:t>
+      </w:r>
+      <w:r>
+        <w:rPr>
+          <w:rFonts w:ascii="Times New Roman" w:eastAsia="Times New Roman" w:hAnsi="Times New Roman" w:cs="Times New Roman"/>
+          <w:b/>
+          <w:bCs/>
+          <w:sz w:val="24"/>
+          <w:szCs w:val="24"/>
+          <w:shd w:val="clear" w:color="auto" w:fill="EFEFEF"/>
+        </w:rPr>
+        <w:t xml:space="preserve"> 2:</w:t>
+      </w:r>
+      <w:r>
+        <w:rPr>
+          <w:rFonts w:ascii="Times New Roman" w:eastAsia="Times New Roman" w:hAnsi="Times New Roman" w:cs="Times New Roman"/>
+          <w:sz w:val="24"/>
+          <w:szCs w:val="24"/>
+          <w:shd w:val="clear" w:color="auto" w:fill="EFEFEF"/>
+        </w:rPr>
+        <w:t xml:space="preserve"> Existing Buffer Payload Delivery Node </w:t>
       </w:r>
       <w:r>
         <w:rPr>
@@ -1071,7 +1449,17 @@
           <w:szCs w:val="24"/>
           <w:shd w:val="clear" w:color="auto" w:fill="EFEFEF"/>
         </w:rPr>
-        <w:t xml:space="preserve"> circuit is in the form of a coil, and a payload is passed through the coil sections, the lattice structure of the payload will transfer</w:t>
+        <w:t xml:space="preserve"> circuit is </w:t>
+      </w:r>
+      <w:r>
+        <w:rPr>
+          <w:rFonts w:ascii="Times New Roman" w:eastAsia="Times New Roman" w:hAnsi="Times New Roman" w:cs="Times New Roman"/>
+          <w:sz w:val="24"/>
+          <w:szCs w:val="24"/>
+          <w:shd w:val="clear" w:color="auto" w:fill="EFEFEF"/>
+        </w:rPr>
+        <w:lastRenderedPageBreak/>
+        <w:t>in the form of a coil, and a payload is passed through the coil sections, the lattice structure of the payload will transfer</w:t>
       </w:r>
       <w:r>
         <w:rPr>
@@ -1283,14 +1671,25 @@
         </w:rPr>
         <w:t xml:space="preserve">tritium-free </w:t>
       </w:r>
-      <w:r>
-        <w:rPr>
-          <w:rFonts w:ascii="Times New Roman" w:eastAsia="Times New Roman" w:hAnsi="Times New Roman" w:cs="Times New Roman"/>
-          <w:sz w:val="24"/>
-          <w:szCs w:val="24"/>
-          <w:shd w:val="clear" w:color="auto" w:fill="EFEFEF"/>
-        </w:rPr>
-        <w:t xml:space="preserve">Cybertrucks for </w:t>
+      <w:proofErr w:type="spellStart"/>
+      <w:r>
+        <w:rPr>
+          <w:rFonts w:ascii="Times New Roman" w:eastAsia="Times New Roman" w:hAnsi="Times New Roman" w:cs="Times New Roman"/>
+          <w:sz w:val="24"/>
+          <w:szCs w:val="24"/>
+          <w:shd w:val="clear" w:color="auto" w:fill="EFEFEF"/>
+        </w:rPr>
+        <w:t>Cybertrucks</w:t>
+      </w:r>
+      <w:proofErr w:type="spellEnd"/>
+      <w:r>
+        <w:rPr>
+          <w:rFonts w:ascii="Times New Roman" w:eastAsia="Times New Roman" w:hAnsi="Times New Roman" w:cs="Times New Roman"/>
+          <w:sz w:val="24"/>
+          <w:szCs w:val="24"/>
+          <w:shd w:val="clear" w:color="auto" w:fill="EFEFEF"/>
+        </w:rPr>
+        <w:t xml:space="preserve"> for </w:t>
       </w:r>
       <w:r>
         <w:rPr>
@@ -1472,61 +1871,7 @@
           <w:szCs w:val="24"/>
           <w:shd w:val="clear" w:color="auto" w:fill="EFEFEF"/>
         </w:rPr>
-        <w:t xml:space="preserve">Tesla Motors states deliverables of </w:t>
-      </w:r>
-      <w:r>
-        <w:rPr>
-          <w:rFonts w:ascii="Times New Roman" w:eastAsia="Times New Roman" w:hAnsi="Times New Roman" w:cs="Times New Roman"/>
-          <w:sz w:val="24"/>
-          <w:szCs w:val="24"/>
-          <w:shd w:val="clear" w:color="auto" w:fill="EFEFEF"/>
-        </w:rPr>
-        <w:t xml:space="preserve">1 </w:t>
-      </w:r>
-      <w:r>
-        <w:rPr>
-          <w:rFonts w:ascii="Times New Roman" w:eastAsia="Times New Roman" w:hAnsi="Times New Roman" w:cs="Times New Roman"/>
-          <w:sz w:val="24"/>
-          <w:szCs w:val="24"/>
-          <w:shd w:val="clear" w:color="auto" w:fill="EFEFEF"/>
-        </w:rPr>
-        <w:t xml:space="preserve">tritium-free </w:t>
-      </w:r>
-      <w:r>
-        <w:rPr>
-          <w:rFonts w:ascii="Times New Roman" w:eastAsia="Times New Roman" w:hAnsi="Times New Roman" w:cs="Times New Roman"/>
-          <w:sz w:val="24"/>
-          <w:szCs w:val="24"/>
-          <w:shd w:val="clear" w:color="auto" w:fill="EFEFEF"/>
-        </w:rPr>
-        <w:t xml:space="preserve">electric </w:t>
-      </w:r>
-      <w:r>
-        <w:rPr>
-          <w:rFonts w:ascii="Times New Roman" w:eastAsia="Times New Roman" w:hAnsi="Times New Roman" w:cs="Times New Roman"/>
-          <w:sz w:val="24"/>
-          <w:szCs w:val="24"/>
-          <w:shd w:val="clear" w:color="auto" w:fill="EFEFEF"/>
-        </w:rPr>
-        <w:t>Semi trucks with space-capable cabins</w:t>
-      </w:r>
-      <w:r>
-        <w:rPr>
-          <w:rFonts w:ascii="Times New Roman" w:eastAsia="Times New Roman" w:hAnsi="Times New Roman" w:cs="Times New Roman"/>
-          <w:sz w:val="24"/>
-          <w:szCs w:val="24"/>
-          <w:shd w:val="clear" w:color="auto" w:fill="EFEFEF"/>
-        </w:rPr>
-        <w:t xml:space="preserve"> with drivers</w:t>
-      </w:r>
-      <w:r>
-        <w:rPr>
-          <w:rFonts w:ascii="Times New Roman" w:eastAsia="Times New Roman" w:hAnsi="Times New Roman" w:cs="Times New Roman"/>
-          <w:sz w:val="24"/>
-          <w:szCs w:val="24"/>
-          <w:shd w:val="clear" w:color="auto" w:fill="EFEFEF"/>
-        </w:rPr>
-        <w:t xml:space="preserve"> within 18 months.</w:t>
+        <w:t>Tesla Motors states deliverables of 1 tritium-free electric Semi trucks with space-capable cabins with drivers within 18 months.</w:t>
       </w:r>
     </w:p>
     <w:p>
@@ -1542,14 +1887,25 @@
           <w:shd w:val="clear" w:color="auto" w:fill="EFEFEF"/>
         </w:rPr>
       </w:pPr>
-      <w:r>
-        <w:rPr>
-          <w:rFonts w:ascii="Times New Roman" w:eastAsia="Times New Roman" w:hAnsi="Times New Roman" w:cs="Times New Roman"/>
-          <w:sz w:val="24"/>
-          <w:szCs w:val="24"/>
-          <w:shd w:val="clear" w:color="auto" w:fill="EFEFEF"/>
-        </w:rPr>
-        <w:t>MAN states deliverables of 3 tritium-free electric buses for suited astronauts within 9 months</w:t>
+      <w:proofErr w:type="gramStart"/>
+      <w:r>
+        <w:rPr>
+          <w:rFonts w:ascii="Times New Roman" w:eastAsia="Times New Roman" w:hAnsi="Times New Roman" w:cs="Times New Roman"/>
+          <w:sz w:val="24"/>
+          <w:szCs w:val="24"/>
+          <w:shd w:val="clear" w:color="auto" w:fill="EFEFEF"/>
+        </w:rPr>
+        <w:t>MAN</w:t>
+      </w:r>
+      <w:proofErr w:type="gramEnd"/>
+      <w:r>
+        <w:rPr>
+          <w:rFonts w:ascii="Times New Roman" w:eastAsia="Times New Roman" w:hAnsi="Times New Roman" w:cs="Times New Roman"/>
+          <w:sz w:val="24"/>
+          <w:szCs w:val="24"/>
+          <w:shd w:val="clear" w:color="auto" w:fill="EFEFEF"/>
+        </w:rPr>
+        <w:t xml:space="preserve"> states deliverables of 3 tritium-free electric buses for suited astronauts within 9 months</w:t>
       </w:r>
       <w:r>
         <w:rPr>
@@ -1708,25 +2064,7 @@
           <w:szCs w:val="24"/>
           <w:shd w:val="clear" w:color="auto" w:fill="EFEFEF"/>
         </w:rPr>
-        <w:t xml:space="preserve">The </w:t>
-      </w:r>
-      <w:r>
-        <w:rPr>
-          <w:rFonts w:ascii="Times New Roman" w:eastAsia="Times New Roman" w:hAnsi="Times New Roman" w:cs="Times New Roman"/>
-          <w:sz w:val="24"/>
-          <w:szCs w:val="24"/>
-          <w:shd w:val="clear" w:color="auto" w:fill="EFEFEF"/>
-        </w:rPr>
-        <w:t>Boeing 767-200ER</w:t>
-      </w:r>
-      <w:r>
-        <w:rPr>
-          <w:rFonts w:ascii="Times New Roman" w:eastAsia="Times New Roman" w:hAnsi="Times New Roman" w:cs="Times New Roman"/>
-          <w:sz w:val="24"/>
-          <w:szCs w:val="24"/>
-          <w:shd w:val="clear" w:color="auto" w:fill="EFEFEF"/>
-        </w:rPr>
-        <w:t xml:space="preserve"> “Air Drake” is a functioning prototype space plane owned by </w:t>
+        <w:t xml:space="preserve">The Boeing 767-200ER “Air Drake” is a functioning prototype space plane owned by </w:t>
       </w:r>
       <w:r>
         <w:rPr>
@@ -1744,7 +2082,27 @@
           <w:szCs w:val="24"/>
           <w:shd w:val="clear" w:color="auto" w:fill="EFEFEF"/>
         </w:rPr>
-        <w:t xml:space="preserve">Aubrey Graham’s company Cargojet. </w:t>
+        <w:t xml:space="preserve">Aubrey Graham’s company </w:t>
+      </w:r>
+      <w:proofErr w:type="spellStart"/>
+      <w:r>
+        <w:rPr>
+          <w:rFonts w:ascii="Times New Roman" w:eastAsia="Times New Roman" w:hAnsi="Times New Roman" w:cs="Times New Roman"/>
+          <w:sz w:val="24"/>
+          <w:szCs w:val="24"/>
+          <w:shd w:val="clear" w:color="auto" w:fill="EFEFEF"/>
+        </w:rPr>
+        <w:t>Cargojet</w:t>
+      </w:r>
+      <w:proofErr w:type="spellEnd"/>
+      <w:r>
+        <w:rPr>
+          <w:rFonts w:ascii="Times New Roman" w:eastAsia="Times New Roman" w:hAnsi="Times New Roman" w:cs="Times New Roman"/>
+          <w:sz w:val="24"/>
+          <w:szCs w:val="24"/>
+          <w:shd w:val="clear" w:color="auto" w:fill="EFEFEF"/>
+        </w:rPr>
+        <w:t xml:space="preserve">. </w:t>
       </w:r>
     </w:p>
     <w:p>
@@ -1767,7 +2125,27 @@
           <w:szCs w:val="24"/>
           <w:shd w:val="clear" w:color="auto" w:fill="EFEFEF"/>
         </w:rPr>
-        <w:t>Gasworks Park is a giant Brassboard for advanced technologies</w:t>
+        <w:t xml:space="preserve">Gasworks Park is a giant </w:t>
+      </w:r>
+      <w:proofErr w:type="spellStart"/>
+      <w:r>
+        <w:rPr>
+          <w:rFonts w:ascii="Times New Roman" w:eastAsia="Times New Roman" w:hAnsi="Times New Roman" w:cs="Times New Roman"/>
+          <w:sz w:val="24"/>
+          <w:szCs w:val="24"/>
+          <w:shd w:val="clear" w:color="auto" w:fill="EFEFEF"/>
+        </w:rPr>
+        <w:t>Brassboard</w:t>
+      </w:r>
+      <w:proofErr w:type="spellEnd"/>
+      <w:r>
+        <w:rPr>
+          <w:rFonts w:ascii="Times New Roman" w:eastAsia="Times New Roman" w:hAnsi="Times New Roman" w:cs="Times New Roman"/>
+          <w:sz w:val="24"/>
+          <w:szCs w:val="24"/>
+          <w:shd w:val="clear" w:color="auto" w:fill="EFEFEF"/>
+        </w:rPr>
+        <w:t xml:space="preserve"> for advanced technologies</w:t>
       </w:r>
       <w:r>
         <w:rPr>
@@ -1794,17 +2172,7 @@
           <w:szCs w:val="24"/>
           <w:shd w:val="clear" w:color="auto" w:fill="EFEFEF"/>
         </w:rPr>
-        <w:t xml:space="preserve"> The Mars-USA-China </w:t>
-      </w:r>
-      <w:r>
-        <w:rPr>
-          <w:rFonts w:ascii="Times New Roman" w:eastAsia="Times New Roman" w:hAnsi="Times New Roman" w:cs="Times New Roman"/>
-          <w:sz w:val="24"/>
-          <w:szCs w:val="24"/>
-          <w:shd w:val="clear" w:color="auto" w:fill="EFEFEF"/>
-        </w:rPr>
-        <w:lastRenderedPageBreak/>
-        <w:t>Buffered Payload node is currently in operation at the park during Mars’ daylight hours, peaking use during Mars’ Winter season.</w:t>
+        <w:t xml:space="preserve"> The Mars-USA-China Buffered Payload node is currently in operation at the park during Mars’ daylight hours, peaking use during Mars’ Winter season.</w:t>
       </w:r>
     </w:p>
     <w:p>
@@ -1827,7 +2195,27 @@
           <w:szCs w:val="24"/>
           <w:shd w:val="clear" w:color="auto" w:fill="EFEFEF"/>
         </w:rPr>
-        <w:t>Boeing is working with Lockheed on space-capable tires and gear. Alternate delivery options exist such as Space Force vessels (ref: Gen Curtis James Casbolt-Jackson), or rockets and parachutes. Composites and new concrete options will be researched to address weights for faster safer deployments. The strength of the devices is the current focus when considering weight.</w:t>
+        <w:t xml:space="preserve">Boeing is working with Lockheed on space-capable tires and gear. Alternate delivery options exist such as Space Force vessels (ref: Gen Curtis James </w:t>
+      </w:r>
+      <w:proofErr w:type="spellStart"/>
+      <w:r>
+        <w:rPr>
+          <w:rFonts w:ascii="Times New Roman" w:eastAsia="Times New Roman" w:hAnsi="Times New Roman" w:cs="Times New Roman"/>
+          <w:sz w:val="24"/>
+          <w:szCs w:val="24"/>
+          <w:shd w:val="clear" w:color="auto" w:fill="EFEFEF"/>
+        </w:rPr>
+        <w:t>Casbolt</w:t>
+      </w:r>
+      <w:proofErr w:type="spellEnd"/>
+      <w:r>
+        <w:rPr>
+          <w:rFonts w:ascii="Times New Roman" w:eastAsia="Times New Roman" w:hAnsi="Times New Roman" w:cs="Times New Roman"/>
+          <w:sz w:val="24"/>
+          <w:szCs w:val="24"/>
+          <w:shd w:val="clear" w:color="auto" w:fill="EFEFEF"/>
+        </w:rPr>
+        <w:t>-Jackson), or rockets and parachutes. Composites and new concrete options will be researched to address weights for faster safer deployments. The strength of the devices is the current focus when considering weight.</w:t>
       </w:r>
     </w:p>
     <w:p>
@@ -1873,6 +2261,7 @@
           <w:sz w:val="24"/>
           <w:szCs w:val="24"/>
         </w:rPr>
+        <w:lastRenderedPageBreak/>
         <w:t xml:space="preserve">Risks and Barriers </w:t>
       </w:r>
     </w:p>
@@ -1914,7 +2303,27 @@
           <w:szCs w:val="24"/>
           <w:shd w:val="clear" w:color="auto" w:fill="EFEFEF"/>
         </w:rPr>
-        <w:t xml:space="preserve">. Payload must be </w:t>
+        <w:t xml:space="preserve">. </w:t>
+      </w:r>
+      <w:proofErr w:type="gramStart"/>
+      <w:r>
+        <w:rPr>
+          <w:rFonts w:ascii="Times New Roman" w:eastAsia="Times New Roman" w:hAnsi="Times New Roman" w:cs="Times New Roman"/>
+          <w:sz w:val="24"/>
+          <w:szCs w:val="24"/>
+          <w:shd w:val="clear" w:color="auto" w:fill="EFEFEF"/>
+        </w:rPr>
+        <w:t>Payload</w:t>
+      </w:r>
+      <w:proofErr w:type="gramEnd"/>
+      <w:r>
+        <w:rPr>
+          <w:rFonts w:ascii="Times New Roman" w:eastAsia="Times New Roman" w:hAnsi="Times New Roman" w:cs="Times New Roman"/>
+          <w:sz w:val="24"/>
+          <w:szCs w:val="24"/>
+          <w:shd w:val="clear" w:color="auto" w:fill="EFEFEF"/>
+        </w:rPr>
+        <w:t xml:space="preserve"> must be </w:t>
       </w:r>
       <w:r>
         <w:rPr>
@@ -1952,6 +2361,7 @@
         </w:rPr>
         <w:t xml:space="preserve">. Phage viruses may not </w:t>
       </w:r>
+      <w:proofErr w:type="gramStart"/>
       <w:r>
         <w:rPr>
           <w:rFonts w:ascii="Times New Roman" w:eastAsia="Times New Roman" w:hAnsi="Times New Roman" w:cs="Times New Roman"/>
@@ -1961,6 +2371,7 @@
         </w:rPr>
         <w:t>transport</w:t>
       </w:r>
+      <w:proofErr w:type="gramEnd"/>
       <w:r>
         <w:rPr>
           <w:rFonts w:ascii="Times New Roman" w:eastAsia="Times New Roman" w:hAnsi="Times New Roman" w:cs="Times New Roman"/>
@@ -2023,16 +2434,56 @@
           <w:szCs w:val="24"/>
           <w:shd w:val="clear" w:color="auto" w:fill="EFEFEF"/>
         </w:rPr>
-        <w:t xml:space="preserve">Mars is dangerous. People die sometimes after traveling from Gasworks Park into Mars. </w:t>
-      </w:r>
-      <w:r>
-        <w:rPr>
-          <w:rFonts w:ascii="Times New Roman" w:eastAsia="Times New Roman" w:hAnsi="Times New Roman" w:cs="Times New Roman"/>
-          <w:sz w:val="24"/>
-          <w:szCs w:val="24"/>
-          <w:shd w:val="clear" w:color="auto" w:fill="EFEFEF"/>
-        </w:rPr>
-        <w:t>Security is expensive. The Mars node has not operated for profit prior to the announcement of this bid. The Mars-USA-China gate will be used to test profit strategies and their effects on our abilities to secure the environment surrounding the nodes on Earth and on Mars.</w:t>
+        <w:t xml:space="preserve">Mars is dangerous. People die sometimes after traveling from Gasworks Park </w:t>
+      </w:r>
+      <w:proofErr w:type="gramStart"/>
+      <w:r>
+        <w:rPr>
+          <w:rFonts w:ascii="Times New Roman" w:eastAsia="Times New Roman" w:hAnsi="Times New Roman" w:cs="Times New Roman"/>
+          <w:sz w:val="24"/>
+          <w:szCs w:val="24"/>
+          <w:shd w:val="clear" w:color="auto" w:fill="EFEFEF"/>
+        </w:rPr>
+        <w:t>into</w:t>
+      </w:r>
+      <w:proofErr w:type="gramEnd"/>
+      <w:r>
+        <w:rPr>
+          <w:rFonts w:ascii="Times New Roman" w:eastAsia="Times New Roman" w:hAnsi="Times New Roman" w:cs="Times New Roman"/>
+          <w:sz w:val="24"/>
+          <w:szCs w:val="24"/>
+          <w:shd w:val="clear" w:color="auto" w:fill="EFEFEF"/>
+        </w:rPr>
+        <w:t xml:space="preserve"> Mars. </w:t>
+      </w:r>
+      <w:r>
+        <w:rPr>
+          <w:rFonts w:ascii="Times New Roman" w:eastAsia="Times New Roman" w:hAnsi="Times New Roman" w:cs="Times New Roman"/>
+          <w:sz w:val="24"/>
+          <w:szCs w:val="24"/>
+          <w:shd w:val="clear" w:color="auto" w:fill="EFEFEF"/>
+        </w:rPr>
+        <w:t xml:space="preserve">Security is expensive. The Mars node </w:t>
+      </w:r>
+      <w:proofErr w:type="gramStart"/>
+      <w:r>
+        <w:rPr>
+          <w:rFonts w:ascii="Times New Roman" w:eastAsia="Times New Roman" w:hAnsi="Times New Roman" w:cs="Times New Roman"/>
+          <w:sz w:val="24"/>
+          <w:szCs w:val="24"/>
+          <w:shd w:val="clear" w:color="auto" w:fill="EFEFEF"/>
+        </w:rPr>
+        <w:t>has</w:t>
+      </w:r>
+      <w:proofErr w:type="gramEnd"/>
+      <w:r>
+        <w:rPr>
+          <w:rFonts w:ascii="Times New Roman" w:eastAsia="Times New Roman" w:hAnsi="Times New Roman" w:cs="Times New Roman"/>
+          <w:sz w:val="24"/>
+          <w:szCs w:val="24"/>
+          <w:shd w:val="clear" w:color="auto" w:fill="EFEFEF"/>
+        </w:rPr>
+        <w:t xml:space="preserve"> not operated for profit prior to the announcement of this bid. The Mars-USA-China gate will be used to test profit strategies and their effects on our abilities to secure the environment surrounding the nodes on Earth and on Mars.</w:t>
       </w:r>
     </w:p>
     <w:p>
@@ -2048,6 +2499,7 @@
     </w:p>
     <w:p>
       <w:pPr>
+        <w:jc w:val="center"/>
         <w:rPr>
           <w:rFonts w:ascii="Times New Roman" w:eastAsia="Times New Roman" w:hAnsi="Times New Roman" w:cs="Times New Roman"/>
           <w:sz w:val="24"/>
@@ -2063,12 +2515,11 @@
           <w:szCs w:val="24"/>
           <w:shd w:val="clear" w:color="auto" w:fill="EFEFEF"/>
         </w:rPr>
-        <w:lastRenderedPageBreak/>
         <w:drawing>
-          <wp:inline distT="0" distB="0" distL="0" distR="0" wp14:anchorId="597C96B4" wp14:editId="0E089E67">
-            <wp:extent cx="3200400" cy="1800224"/>
-            <wp:effectExtent l="0" t="0" r="0" b="0"/>
-            <wp:docPr id="1144545144" name="Picture 3" descr="A group of people standing next to a large white airplane&#10;&#10;Description automatically generated with low confidence"/>
+          <wp:inline distT="0" distB="0" distL="0" distR="0" wp14:anchorId="342731F9" wp14:editId="06F7C638">
+            <wp:extent cx="2073426" cy="1955800"/>
+            <wp:effectExtent l="0" t="0" r="3175" b="6350"/>
+            <wp:docPr id="758571819" name="Picture 4" descr="A picture containing cartoon, art&#10;&#10;Description automatically generated"/>
             <wp:cNvGraphicFramePr>
               <a:graphicFrameLocks xmlns:a="http://schemas.openxmlformats.org/drawingml/2006/main" noChangeAspect="1"/>
             </wp:cNvGraphicFramePr>
@@ -2076,7 +2527,7 @@
               <a:graphicData uri="http://schemas.openxmlformats.org/drawingml/2006/picture">
                 <pic:pic xmlns:pic="http://schemas.openxmlformats.org/drawingml/2006/picture">
                   <pic:nvPicPr>
-                    <pic:cNvPr id="1144545144" name="Picture 3" descr="A group of people standing next to a large white airplane&#10;&#10;Description automatically generated with low confidence"/>
+                    <pic:cNvPr id="758571819" name="Picture 4" descr="A picture containing cartoon, art&#10;&#10;Description automatically generated"/>
                     <pic:cNvPicPr/>
                   </pic:nvPicPr>
                   <pic:blipFill>
@@ -2094,7 +2545,7 @@
                   <pic:spPr>
                     <a:xfrm>
                       <a:off x="0" y="0"/>
-                      <a:ext cx="3242891" cy="1824125"/>
+                      <a:ext cx="2086370" cy="1968010"/>
                     </a:xfrm>
                     <a:prstGeom prst="rect">
                       <a:avLst/>
@@ -2106,214 +2557,49 @@
           </wp:inline>
         </w:drawing>
       </w:r>
-      <w:r>
-        <w:rPr>
-          <w:rFonts w:ascii="Times New Roman" w:eastAsia="Times New Roman" w:hAnsi="Times New Roman" w:cs="Times New Roman"/>
-          <w:sz w:val="24"/>
-          <w:szCs w:val="24"/>
-          <w:shd w:val="clear" w:color="auto" w:fill="EFEFEF"/>
-        </w:rPr>
-        <w:t xml:space="preserve"> </w:t>
-      </w:r>
-      <w:r>
-        <w:rPr>
-          <w:rFonts w:ascii="Times New Roman" w:eastAsia="Times New Roman" w:hAnsi="Times New Roman" w:cs="Times New Roman"/>
-          <w:sz w:val="24"/>
-          <w:szCs w:val="24"/>
-          <w:shd w:val="clear" w:color="auto" w:fill="EFEFEF"/>
-        </w:rPr>
-        <w:t xml:space="preserve"> </w:t>
-      </w:r>
-      <w:r>
-        <w:rPr>
-          <w:rFonts w:ascii="Times New Roman" w:eastAsia="Times New Roman" w:hAnsi="Times New Roman" w:cs="Times New Roman"/>
-          <w:noProof/>
-          <w:sz w:val="24"/>
-          <w:szCs w:val="24"/>
-          <w:shd w:val="clear" w:color="auto" w:fill="EFEFEF"/>
-        </w:rPr>
-        <w:drawing>
-          <wp:inline distT="0" distB="0" distL="0" distR="0" wp14:anchorId="370456D2" wp14:editId="2EC6DFD4">
-            <wp:extent cx="1781175" cy="1777749"/>
-            <wp:effectExtent l="0" t="0" r="0" b="0"/>
-            <wp:docPr id="451018483" name="Picture 6" descr="A picture containing colorfulness, screenshot, line, graphics&#10;&#10;Description automatically generated"/>
-            <wp:cNvGraphicFramePr>
-              <a:graphicFrameLocks xmlns:a="http://schemas.openxmlformats.org/drawingml/2006/main" noChangeAspect="1"/>
-            </wp:cNvGraphicFramePr>
-            <a:graphic xmlns:a="http://schemas.openxmlformats.org/drawingml/2006/main">
-              <a:graphicData uri="http://schemas.openxmlformats.org/drawingml/2006/picture">
-                <pic:pic xmlns:pic="http://schemas.openxmlformats.org/drawingml/2006/picture">
-                  <pic:nvPicPr>
-                    <pic:cNvPr id="451018483" name="Picture 6" descr="A picture containing colorfulness, screenshot, line, graphics&#10;&#10;Description automatically generated"/>
-                    <pic:cNvPicPr/>
-                  </pic:nvPicPr>
-                  <pic:blipFill>
-                    <a:blip r:embed="rId10" cstate="print">
-                      <a:extLst>
-                        <a:ext uri="{28A0092B-C50C-407E-A947-70E740481C1C}">
-                          <a14:useLocalDpi xmlns:a14="http://schemas.microsoft.com/office/drawing/2010/main" val="0"/>
-                        </a:ext>
-                      </a:extLst>
-                    </a:blip>
-                    <a:stretch>
-                      <a:fillRect/>
-                    </a:stretch>
-                  </pic:blipFill>
-                  <pic:spPr>
-                    <a:xfrm>
-                      <a:off x="0" y="0"/>
-                      <a:ext cx="1790652" cy="1787208"/>
-                    </a:xfrm>
-                    <a:prstGeom prst="rect">
-                      <a:avLst/>
-                    </a:prstGeom>
-                  </pic:spPr>
-                </pic:pic>
-              </a:graphicData>
-            </a:graphic>
-          </wp:inline>
-        </w:drawing>
-      </w:r>
-      <w:r>
-        <w:rPr>
-          <w:rFonts w:ascii="Times New Roman" w:eastAsia="Times New Roman" w:hAnsi="Times New Roman" w:cs="Times New Roman"/>
-          <w:sz w:val="24"/>
-          <w:szCs w:val="24"/>
-          <w:shd w:val="clear" w:color="auto" w:fill="EFEFEF"/>
-        </w:rPr>
-        <w:t xml:space="preserve"> </w:t>
-      </w:r>
-      <w:r>
-        <w:rPr>
-          <w:rFonts w:ascii="Times New Roman" w:eastAsia="Times New Roman" w:hAnsi="Times New Roman" w:cs="Times New Roman"/>
-          <w:noProof/>
-          <w:sz w:val="24"/>
-          <w:szCs w:val="24"/>
-          <w:shd w:val="clear" w:color="auto" w:fill="EFEFEF"/>
-        </w:rPr>
-        <w:drawing>
-          <wp:inline distT="0" distB="0" distL="0" distR="0" wp14:anchorId="2EBA41C9" wp14:editId="06A15F28">
-            <wp:extent cx="3095625" cy="1547811"/>
-            <wp:effectExtent l="0" t="0" r="0" b="0"/>
-            <wp:docPr id="11156395" name="Picture 5"/>
-            <wp:cNvGraphicFramePr>
-              <a:graphicFrameLocks xmlns:a="http://schemas.openxmlformats.org/drawingml/2006/main" noChangeAspect="1"/>
-            </wp:cNvGraphicFramePr>
-            <a:graphic xmlns:a="http://schemas.openxmlformats.org/drawingml/2006/main">
-              <a:graphicData uri="http://schemas.openxmlformats.org/drawingml/2006/picture">
-                <pic:pic xmlns:pic="http://schemas.openxmlformats.org/drawingml/2006/picture">
-                  <pic:nvPicPr>
-                    <pic:cNvPr id="11156395" name="Picture 5"/>
-                    <pic:cNvPicPr/>
-                  </pic:nvPicPr>
-                  <pic:blipFill>
-                    <a:blip r:embed="rId11" cstate="print">
-                      <a:extLst>
-                        <a:ext uri="{28A0092B-C50C-407E-A947-70E740481C1C}">
-                          <a14:useLocalDpi xmlns:a14="http://schemas.microsoft.com/office/drawing/2010/main" val="0"/>
-                        </a:ext>
-                      </a:extLst>
-                    </a:blip>
-                    <a:stretch>
-                      <a:fillRect/>
-                    </a:stretch>
-                  </pic:blipFill>
-                  <pic:spPr>
-                    <a:xfrm>
-                      <a:off x="0" y="0"/>
-                      <a:ext cx="3105789" cy="1552893"/>
-                    </a:xfrm>
-                    <a:prstGeom prst="rect">
-                      <a:avLst/>
-                    </a:prstGeom>
-                  </pic:spPr>
-                </pic:pic>
-              </a:graphicData>
-            </a:graphic>
-          </wp:inline>
-        </w:drawing>
-      </w:r>
-      <w:r>
-        <w:rPr>
-          <w:rFonts w:ascii="Times New Roman" w:eastAsia="Times New Roman" w:hAnsi="Times New Roman" w:cs="Times New Roman"/>
-          <w:sz w:val="24"/>
-          <w:szCs w:val="24"/>
-          <w:shd w:val="clear" w:color="auto" w:fill="EFEFEF"/>
-        </w:rPr>
-        <w:t xml:space="preserve"> </w:t>
-      </w:r>
-      <w:r>
-        <w:rPr>
-          <w:rFonts w:ascii="Times New Roman" w:eastAsia="Times New Roman" w:hAnsi="Times New Roman" w:cs="Times New Roman"/>
-          <w:noProof/>
-          <w:sz w:val="24"/>
-          <w:szCs w:val="24"/>
-          <w:shd w:val="clear" w:color="auto" w:fill="EFEFEF"/>
-        </w:rPr>
-        <w:drawing>
-          <wp:inline distT="0" distB="0" distL="0" distR="0" wp14:anchorId="7F6B5B16" wp14:editId="483D8A24">
-            <wp:extent cx="2799715" cy="1399858"/>
-            <wp:effectExtent l="0" t="0" r="635" b="0"/>
-            <wp:docPr id="1105368185" name="Picture 7"/>
-            <wp:cNvGraphicFramePr>
-              <a:graphicFrameLocks xmlns:a="http://schemas.openxmlformats.org/drawingml/2006/main" noChangeAspect="1"/>
-            </wp:cNvGraphicFramePr>
-            <a:graphic xmlns:a="http://schemas.openxmlformats.org/drawingml/2006/main">
-              <a:graphicData uri="http://schemas.openxmlformats.org/drawingml/2006/picture">
-                <pic:pic xmlns:pic="http://schemas.openxmlformats.org/drawingml/2006/picture">
-                  <pic:nvPicPr>
-                    <pic:cNvPr id="1105368185" name="Picture 1105368185"/>
-                    <pic:cNvPicPr/>
-                  </pic:nvPicPr>
-                  <pic:blipFill>
-                    <a:blip r:embed="rId12" cstate="print">
-                      <a:extLst>
-                        <a:ext uri="{28A0092B-C50C-407E-A947-70E740481C1C}">
-                          <a14:useLocalDpi xmlns:a14="http://schemas.microsoft.com/office/drawing/2010/main" val="0"/>
-                        </a:ext>
-                      </a:extLst>
-                    </a:blip>
-                    <a:stretch>
-                      <a:fillRect/>
-                    </a:stretch>
-                  </pic:blipFill>
-                  <pic:spPr>
-                    <a:xfrm>
-                      <a:off x="0" y="0"/>
-                      <a:ext cx="2802260" cy="1401130"/>
-                    </a:xfrm>
-                    <a:prstGeom prst="rect">
-                      <a:avLst/>
-                    </a:prstGeom>
-                  </pic:spPr>
-                </pic:pic>
-              </a:graphicData>
-            </a:graphic>
-          </wp:inline>
-        </w:drawing>
-      </w:r>
-    </w:p>
-    <w:p>
-      <w:pPr>
-        <w:rPr>
-          <w:rFonts w:ascii="Times New Roman" w:eastAsia="Times New Roman" w:hAnsi="Times New Roman" w:cs="Times New Roman"/>
-          <w:sz w:val="24"/>
-          <w:szCs w:val="24"/>
-          <w:shd w:val="clear" w:color="auto" w:fill="EFEFEF"/>
-        </w:rPr>
-      </w:pPr>
-      <w:r>
-        <w:rPr>
-          <w:rFonts w:ascii="Times New Roman" w:eastAsia="Times New Roman" w:hAnsi="Times New Roman" w:cs="Times New Roman"/>
-          <w:sz w:val="24"/>
-          <w:szCs w:val="24"/>
-          <w:shd w:val="clear" w:color="auto" w:fill="EFEFEF"/>
-        </w:rPr>
-        <w:t>Figure 3: Air Drake Space Plane Prototype, Fig 4: Simple gold plated quantum circuit, Fig 5: Tesla Semi, Fig 6: MAN electric bus</w:t>
+    </w:p>
+    <w:p>
+      <w:pPr>
+        <w:jc w:val="center"/>
+        <w:rPr>
+          <w:rFonts w:ascii="Plavsky" w:eastAsia="Times New Roman" w:hAnsi="Plavsky" w:cs="Times New Roman"/>
+          <w:sz w:val="24"/>
+          <w:szCs w:val="24"/>
+          <w:shd w:val="clear" w:color="auto" w:fill="EFEFEF"/>
+        </w:rPr>
+      </w:pPr>
+      <w:r>
+        <w:rPr>
+          <w:rFonts w:ascii="Plavsky" w:eastAsia="Times New Roman" w:hAnsi="Plavsky" w:cs="Times New Roman"/>
+          <w:sz w:val="24"/>
+          <w:szCs w:val="24"/>
+          <w:shd w:val="clear" w:color="auto" w:fill="EFEFEF"/>
+        </w:rPr>
+        <w:t>BUFFERED PAYLOAD DELIVERY</w:t>
+      </w:r>
+    </w:p>
+    <w:p>
+      <w:pPr>
+        <w:jc w:val="center"/>
+        <w:rPr>
+          <w:rFonts w:ascii="Plavsky" w:eastAsia="Times New Roman" w:hAnsi="Plavsky" w:cs="Times New Roman"/>
+          <w:sz w:val="24"/>
+          <w:szCs w:val="24"/>
+          <w:shd w:val="clear" w:color="auto" w:fill="EFEFEF"/>
+        </w:rPr>
+      </w:pPr>
+      <w:r>
+        <w:rPr>
+          <w:rFonts w:ascii="Plavsky" w:eastAsia="Times New Roman" w:hAnsi="Plavsky" w:cs="Times New Roman"/>
+          <w:sz w:val="24"/>
+          <w:szCs w:val="24"/>
+          <w:shd w:val="clear" w:color="auto" w:fill="EFEFEF"/>
+        </w:rPr>
+        <w:t>NODE NETWORK</w:t>
       </w:r>
     </w:p>
     <w:sectPr>
-      <w:footerReference w:type="default" r:id="rId13"/>
+      <w:footerReference w:type="default" r:id="rId10"/>
       <w:pgSz w:w="12240" w:h="15840"/>
       <w:pgMar w:top="1440" w:right="1440" w:bottom="1440" w:left="1440" w:header="720" w:footer="720" w:gutter="0"/>
       <w:pgNumType w:start="1"/>
